--- a/110703004.docx
+++ b/110703004.docx
@@ -1405,42 +1405,48 @@
         <w:rPr>
           <w:rFonts w:ascii="標楷體" w:hAnsi="標楷體" w:hint="eastAsia"/>
         </w:rPr>
-        <w:t>最後就是這次有同學問我為什麼他的程式印出來的東西是錯的，在我們努力很久之後，一一排除所有的可能性之後，發現是因為他的</w:t>
-      </w:r>
-      <w:proofErr w:type="spellStart"/>
-      <w:r>
-        <w:rPr>
-          <w:rFonts w:ascii="標楷體" w:hAnsi="標楷體" w:hint="eastAsia"/>
-        </w:rPr>
-        <w:t>p</w:t>
-      </w:r>
-      <w:r>
-        <w:rPr>
-          <w:rFonts w:ascii="標楷體" w:hAnsi="標楷體"/>
-        </w:rPr>
-        <w:t>rintk</w:t>
-      </w:r>
-      <w:proofErr w:type="spellEnd"/>
-      <w:r>
-        <w:rPr>
-          <w:rFonts w:ascii="標楷體" w:hAnsi="標楷體" w:hint="eastAsia"/>
-        </w:rPr>
-        <w:t>沒有換行，我猜可能是因為換行會把b</w:t>
-      </w:r>
-      <w:r>
-        <w:rPr>
-          <w:rFonts w:ascii="標楷體" w:hAnsi="標楷體"/>
-        </w:rPr>
-        <w:t>uffer</w:t>
-      </w:r>
-      <w:r>
-        <w:rPr>
-          <w:rFonts w:ascii="標楷體" w:hAnsi="標楷體" w:hint="eastAsia"/>
-        </w:rPr>
-        <w:t>裡面的資料沖乾淨，所以沒有換行會出現一些奇怪的錯誤(但這個我不確定對不對就是了)</w:t>
+        <w:t>最後就是這次有同學問我為什麼他的程式印出來的東西是錯的，在我們努力很久</w:t>
       </w:r>
       <w:bookmarkStart w:id="0" w:name="_GoBack"/>
       <w:bookmarkEnd w:id="0"/>
+      <w:r>
+        <w:rPr>
+          <w:rFonts w:ascii="標楷體" w:hAnsi="標楷體" w:hint="eastAsia"/>
+        </w:rPr>
+        <w:t>，一一排除所有的可能性之後，發現是因為他的</w:t>
+      </w:r>
+      <w:proofErr w:type="spellStart"/>
+      <w:r>
+        <w:rPr>
+          <w:rFonts w:ascii="標楷體" w:hAnsi="標楷體" w:hint="eastAsia"/>
+        </w:rPr>
+        <w:t>p</w:t>
+      </w:r>
+      <w:r>
+        <w:rPr>
+          <w:rFonts w:ascii="標楷體" w:hAnsi="標楷體"/>
+        </w:rPr>
+        <w:t>rintk</w:t>
+      </w:r>
+      <w:proofErr w:type="spellEnd"/>
+      <w:r>
+        <w:rPr>
+          <w:rFonts w:ascii="標楷體" w:hAnsi="標楷體" w:hint="eastAsia"/>
+        </w:rPr>
+        <w:t>沒有換行，我猜可能是因為換行會把b</w:t>
+      </w:r>
+      <w:r>
+        <w:rPr>
+          <w:rFonts w:ascii="標楷體" w:hAnsi="標楷體"/>
+        </w:rPr>
+        <w:t>uffer</w:t>
+      </w:r>
+      <w:r>
+        <w:rPr>
+          <w:rFonts w:ascii="標楷體" w:hAnsi="標楷體" w:hint="eastAsia"/>
+        </w:rPr>
+        <w:t>裡面的資料沖乾淨，所以沒有換行會出現一些奇怪的錯誤(但這個我不確定對不對就是了)</w:t>
+      </w:r>
     </w:p>
     <w:sectPr>
       <w:pgSz w:w="11906" w:h="16838"/>
